--- a/AP_Sprint3/Plugins.docx
+++ b/AP_Sprint3/Plugins.docx
@@ -124,6 +124,739 @@
         </w:rPr>
         <w:t xml:space="preserve">ere. </w:t>
       </w:r>
+    </w:p>
+    <w:p>
+      <w:pPr>
+        <w:tabs>
+          <w:tab w:val="left" w:pos="1140"/>
+        </w:tabs>
+      </w:pPr>
+    </w:p>
+    <w:p>
+      <w:pPr>
+        <w:tabs>
+          <w:tab w:val="left" w:pos="1140"/>
+        </w:tabs>
+        <w:rPr>
+          <w:rFonts w:ascii="Times" w:hAnsi="Times" w:cs="Times"/>
+          <w:sz w:val="28"/>
+          <w:szCs w:val="28"/>
+          <w:lang w:val="en-US"/>
+        </w:rPr>
+      </w:pPr>
+      <w:proofErr w:type="spellStart"/>
+      <w:proofErr w:type="gramStart"/>
+      <w:r>
+        <w:rPr>
+          <w:rFonts w:ascii="Times" w:hAnsi="Times" w:cs="Times"/>
+          <w:sz w:val="28"/>
+          <w:szCs w:val="28"/>
+          <w:lang w:val="en-US"/>
+        </w:rPr>
+        <w:t>er</w:t>
+      </w:r>
+      <w:proofErr w:type="spellEnd"/>
+      <w:proofErr w:type="gramEnd"/>
+      <w:r>
+        <w:rPr>
+          <w:rFonts w:ascii="Times" w:hAnsi="Times" w:cs="Times"/>
+          <w:sz w:val="28"/>
+          <w:szCs w:val="28"/>
+          <w:lang w:val="en-US"/>
+        </w:rPr>
+        <w:t xml:space="preserve"> </w:t>
+      </w:r>
+      <w:proofErr w:type="spellStart"/>
+      <w:r>
+        <w:rPr>
+          <w:rFonts w:ascii="Times" w:hAnsi="Times" w:cs="Times"/>
+          <w:sz w:val="28"/>
+          <w:szCs w:val="28"/>
+          <w:lang w:val="en-US"/>
+        </w:rPr>
+        <w:t>det</w:t>
+      </w:r>
+      <w:proofErr w:type="spellEnd"/>
+      <w:r>
+        <w:rPr>
+          <w:rFonts w:ascii="Times" w:hAnsi="Times" w:cs="Times"/>
+          <w:sz w:val="28"/>
+          <w:szCs w:val="28"/>
+          <w:lang w:val="en-US"/>
+        </w:rPr>
+        <w:t xml:space="preserve"> et </w:t>
+      </w:r>
+      <w:proofErr w:type="spellStart"/>
+      <w:r>
+        <w:rPr>
+          <w:rFonts w:ascii="Times" w:hAnsi="Times" w:cs="Times"/>
+          <w:sz w:val="28"/>
+          <w:szCs w:val="28"/>
+          <w:lang w:val="en-US"/>
+        </w:rPr>
+        <w:t>rammeverk</w:t>
+      </w:r>
+      <w:proofErr w:type="spellEnd"/>
+      <w:r>
+        <w:rPr>
+          <w:rFonts w:ascii="Times" w:hAnsi="Times" w:cs="Times"/>
+          <w:sz w:val="28"/>
+          <w:szCs w:val="28"/>
+          <w:lang w:val="en-US"/>
+        </w:rPr>
+        <w:t xml:space="preserve"> for </w:t>
+      </w:r>
+      <w:proofErr w:type="spellStart"/>
+      <w:r>
+        <w:rPr>
+          <w:rFonts w:ascii="Times" w:hAnsi="Times" w:cs="Times"/>
+          <w:sz w:val="28"/>
+          <w:szCs w:val="28"/>
+          <w:lang w:val="en-US"/>
+        </w:rPr>
+        <w:t>webutvikling</w:t>
+      </w:r>
+      <w:proofErr w:type="spellEnd"/>
+      <w:r>
+        <w:rPr>
+          <w:rFonts w:ascii="Times" w:hAnsi="Times" w:cs="Times"/>
+          <w:sz w:val="28"/>
+          <w:szCs w:val="28"/>
+          <w:lang w:val="en-US"/>
+        </w:rPr>
+        <w:t xml:space="preserve"> </w:t>
+      </w:r>
+      <w:proofErr w:type="spellStart"/>
+      <w:r>
+        <w:rPr>
+          <w:rFonts w:ascii="Times" w:hAnsi="Times" w:cs="Times"/>
+          <w:sz w:val="28"/>
+          <w:szCs w:val="28"/>
+          <w:lang w:val="en-US"/>
+        </w:rPr>
+        <w:t>som</w:t>
+      </w:r>
+      <w:proofErr w:type="spellEnd"/>
+      <w:r>
+        <w:rPr>
+          <w:rFonts w:ascii="Times" w:hAnsi="Times" w:cs="Times"/>
+          <w:sz w:val="28"/>
+          <w:szCs w:val="28"/>
+          <w:lang w:val="en-US"/>
+        </w:rPr>
+        <w:t xml:space="preserve"> </w:t>
+      </w:r>
+      <w:proofErr w:type="spellStart"/>
+      <w:r>
+        <w:rPr>
+          <w:rFonts w:ascii="Times" w:hAnsi="Times" w:cs="Times"/>
+          <w:sz w:val="28"/>
+          <w:szCs w:val="28"/>
+          <w:lang w:val="en-US"/>
+        </w:rPr>
+        <w:t>gir</w:t>
+      </w:r>
+      <w:proofErr w:type="spellEnd"/>
+      <w:r>
+        <w:rPr>
+          <w:rFonts w:ascii="Times" w:hAnsi="Times" w:cs="Times"/>
+          <w:sz w:val="28"/>
+          <w:szCs w:val="28"/>
+          <w:lang w:val="en-US"/>
+        </w:rPr>
+        <w:t xml:space="preserve"> </w:t>
+      </w:r>
+      <w:proofErr w:type="spellStart"/>
+      <w:r>
+        <w:rPr>
+          <w:rFonts w:ascii="Times" w:hAnsi="Times" w:cs="Times"/>
+          <w:sz w:val="28"/>
+          <w:szCs w:val="28"/>
+          <w:lang w:val="en-US"/>
+        </w:rPr>
+        <w:t>deg</w:t>
+      </w:r>
+      <w:proofErr w:type="spellEnd"/>
+      <w:r>
+        <w:rPr>
+          <w:rFonts w:ascii="Times" w:hAnsi="Times" w:cs="Times"/>
+          <w:sz w:val="28"/>
+          <w:szCs w:val="28"/>
+          <w:lang w:val="en-US"/>
+        </w:rPr>
+        <w:t xml:space="preserve"> </w:t>
+      </w:r>
+      <w:proofErr w:type="spellStart"/>
+      <w:r>
+        <w:rPr>
+          <w:rFonts w:ascii="Times" w:hAnsi="Times" w:cs="Times"/>
+          <w:sz w:val="28"/>
+          <w:szCs w:val="28"/>
+          <w:lang w:val="en-US"/>
+        </w:rPr>
+        <w:t>CSS</w:t>
+      </w:r>
+      <w:proofErr w:type="spellEnd"/>
+      <w:r>
+        <w:rPr>
+          <w:rFonts w:ascii="Times" w:hAnsi="Times" w:cs="Times"/>
+          <w:sz w:val="28"/>
+          <w:szCs w:val="28"/>
+          <w:lang w:val="en-US"/>
+        </w:rPr>
+        <w:t xml:space="preserve">, HTML </w:t>
+      </w:r>
+      <w:proofErr w:type="spellStart"/>
+      <w:r>
+        <w:rPr>
+          <w:rFonts w:ascii="Times" w:hAnsi="Times" w:cs="Times"/>
+          <w:sz w:val="28"/>
+          <w:szCs w:val="28"/>
+          <w:lang w:val="en-US"/>
+        </w:rPr>
+        <w:t>og</w:t>
+      </w:r>
+      <w:proofErr w:type="spellEnd"/>
+      <w:r>
+        <w:rPr>
+          <w:rFonts w:ascii="Times" w:hAnsi="Times" w:cs="Times"/>
+          <w:sz w:val="28"/>
+          <w:szCs w:val="28"/>
+          <w:lang w:val="en-US"/>
+        </w:rPr>
+        <w:t xml:space="preserve"> JavaScript for layout, design </w:t>
+      </w:r>
+      <w:proofErr w:type="spellStart"/>
+      <w:r>
+        <w:rPr>
+          <w:rFonts w:ascii="Times" w:hAnsi="Times" w:cs="Times"/>
+          <w:sz w:val="28"/>
+          <w:szCs w:val="28"/>
+          <w:lang w:val="en-US"/>
+        </w:rPr>
+        <w:t>og</w:t>
+      </w:r>
+      <w:proofErr w:type="spellEnd"/>
+      <w:r>
+        <w:rPr>
+          <w:rFonts w:ascii="Times" w:hAnsi="Times" w:cs="Times"/>
+          <w:sz w:val="28"/>
+          <w:szCs w:val="28"/>
+          <w:lang w:val="en-US"/>
+        </w:rPr>
+        <w:t xml:space="preserve"> </w:t>
+      </w:r>
+      <w:proofErr w:type="spellStart"/>
+      <w:r>
+        <w:rPr>
+          <w:rFonts w:ascii="Times" w:hAnsi="Times" w:cs="Times"/>
+          <w:sz w:val="28"/>
+          <w:szCs w:val="28"/>
+          <w:lang w:val="en-US"/>
+        </w:rPr>
+        <w:t>populære</w:t>
+      </w:r>
+      <w:proofErr w:type="spellEnd"/>
+      <w:r>
+        <w:rPr>
+          <w:rFonts w:ascii="Times" w:hAnsi="Times" w:cs="Times"/>
+          <w:sz w:val="28"/>
+          <w:szCs w:val="28"/>
+          <w:lang w:val="en-US"/>
+        </w:rPr>
+        <w:t xml:space="preserve"> </w:t>
+      </w:r>
+      <w:proofErr w:type="spellStart"/>
+      <w:r>
+        <w:rPr>
+          <w:rFonts w:ascii="Times" w:hAnsi="Times" w:cs="Times"/>
+          <w:sz w:val="28"/>
+          <w:szCs w:val="28"/>
+          <w:lang w:val="en-US"/>
+        </w:rPr>
+        <w:t>komponenter</w:t>
+      </w:r>
+      <w:proofErr w:type="spellEnd"/>
+      <w:r>
+        <w:rPr>
+          <w:rFonts w:ascii="Times" w:hAnsi="Times" w:cs="Times"/>
+          <w:sz w:val="28"/>
+          <w:szCs w:val="28"/>
+          <w:lang w:val="en-US"/>
+        </w:rPr>
+        <w:t xml:space="preserve">. </w:t>
+      </w:r>
+      <w:proofErr w:type="spellStart"/>
+      <w:r>
+        <w:rPr>
+          <w:rFonts w:ascii="Times" w:hAnsi="Times" w:cs="Times"/>
+          <w:sz w:val="28"/>
+          <w:szCs w:val="28"/>
+          <w:lang w:val="en-US"/>
+        </w:rPr>
+        <w:t>Istedenfor</w:t>
+      </w:r>
+      <w:proofErr w:type="spellEnd"/>
+      <w:r>
+        <w:rPr>
+          <w:rFonts w:ascii="Times" w:hAnsi="Times" w:cs="Times"/>
+          <w:sz w:val="28"/>
+          <w:szCs w:val="28"/>
+          <w:lang w:val="en-US"/>
+        </w:rPr>
+        <w:t xml:space="preserve"> å </w:t>
+      </w:r>
+      <w:proofErr w:type="spellStart"/>
+      <w:r>
+        <w:rPr>
+          <w:rFonts w:ascii="Times" w:hAnsi="Times" w:cs="Times"/>
+          <w:sz w:val="28"/>
+          <w:szCs w:val="28"/>
+          <w:lang w:val="en-US"/>
+        </w:rPr>
+        <w:t>bruke</w:t>
+      </w:r>
+      <w:proofErr w:type="spellEnd"/>
+      <w:r>
+        <w:rPr>
+          <w:rFonts w:ascii="Times" w:hAnsi="Times" w:cs="Times"/>
+          <w:sz w:val="28"/>
+          <w:szCs w:val="28"/>
+          <w:lang w:val="en-US"/>
+        </w:rPr>
+        <w:t xml:space="preserve"> </w:t>
+      </w:r>
+      <w:proofErr w:type="spellStart"/>
+      <w:r>
+        <w:rPr>
+          <w:rFonts w:ascii="Times" w:hAnsi="Times" w:cs="Times"/>
+          <w:sz w:val="28"/>
+          <w:szCs w:val="28"/>
+          <w:lang w:val="en-US"/>
+        </w:rPr>
+        <w:t>mye</w:t>
+      </w:r>
+      <w:proofErr w:type="spellEnd"/>
+      <w:r>
+        <w:rPr>
+          <w:rFonts w:ascii="Times" w:hAnsi="Times" w:cs="Times"/>
+          <w:sz w:val="28"/>
+          <w:szCs w:val="28"/>
+          <w:lang w:val="en-US"/>
+        </w:rPr>
+        <w:t xml:space="preserve"> </w:t>
+      </w:r>
+      <w:proofErr w:type="spellStart"/>
+      <w:r>
+        <w:rPr>
+          <w:rFonts w:ascii="Times" w:hAnsi="Times" w:cs="Times"/>
+          <w:sz w:val="28"/>
+          <w:szCs w:val="28"/>
+          <w:lang w:val="en-US"/>
+        </w:rPr>
+        <w:t>tid</w:t>
+      </w:r>
+      <w:proofErr w:type="spellEnd"/>
+      <w:r>
+        <w:rPr>
+          <w:rFonts w:ascii="Times" w:hAnsi="Times" w:cs="Times"/>
+          <w:sz w:val="28"/>
+          <w:szCs w:val="28"/>
+          <w:lang w:val="en-US"/>
+        </w:rPr>
+        <w:t xml:space="preserve"> </w:t>
+      </w:r>
+      <w:proofErr w:type="spellStart"/>
+      <w:r>
+        <w:rPr>
+          <w:rFonts w:ascii="Times" w:hAnsi="Times" w:cs="Times"/>
+          <w:sz w:val="28"/>
+          <w:szCs w:val="28"/>
+          <w:lang w:val="en-US"/>
+        </w:rPr>
+        <w:t>på</w:t>
+      </w:r>
+      <w:proofErr w:type="spellEnd"/>
+      <w:r>
+        <w:rPr>
+          <w:rFonts w:ascii="Times" w:hAnsi="Times" w:cs="Times"/>
+          <w:sz w:val="28"/>
+          <w:szCs w:val="28"/>
+          <w:lang w:val="en-US"/>
+        </w:rPr>
+        <w:t xml:space="preserve"> å </w:t>
+      </w:r>
+      <w:proofErr w:type="spellStart"/>
+      <w:r>
+        <w:rPr>
+          <w:rFonts w:ascii="Times" w:hAnsi="Times" w:cs="Times"/>
+          <w:sz w:val="28"/>
+          <w:szCs w:val="28"/>
+          <w:lang w:val="en-US"/>
+        </w:rPr>
+        <w:t>skrive</w:t>
+      </w:r>
+      <w:proofErr w:type="spellEnd"/>
+      <w:r>
+        <w:rPr>
+          <w:rFonts w:ascii="Times" w:hAnsi="Times" w:cs="Times"/>
+          <w:sz w:val="28"/>
+          <w:szCs w:val="28"/>
+          <w:lang w:val="en-US"/>
+        </w:rPr>
+        <w:t xml:space="preserve"> base-</w:t>
+      </w:r>
+      <w:proofErr w:type="spellStart"/>
+      <w:r>
+        <w:rPr>
+          <w:rFonts w:ascii="Times" w:hAnsi="Times" w:cs="Times"/>
+          <w:sz w:val="28"/>
+          <w:szCs w:val="28"/>
+          <w:lang w:val="en-US"/>
+        </w:rPr>
+        <w:t>CSS</w:t>
+      </w:r>
+      <w:proofErr w:type="spellEnd"/>
+      <w:r>
+        <w:rPr>
+          <w:rFonts w:ascii="Times" w:hAnsi="Times" w:cs="Times"/>
+          <w:sz w:val="28"/>
+          <w:szCs w:val="28"/>
+          <w:lang w:val="en-US"/>
+        </w:rPr>
+        <w:t xml:space="preserve"> </w:t>
+      </w:r>
+      <w:proofErr w:type="spellStart"/>
+      <w:r>
+        <w:rPr>
+          <w:rFonts w:ascii="Times" w:hAnsi="Times" w:cs="Times"/>
+          <w:sz w:val="28"/>
+          <w:szCs w:val="28"/>
+          <w:lang w:val="en-US"/>
+        </w:rPr>
+        <w:t>selv</w:t>
+      </w:r>
+      <w:proofErr w:type="spellEnd"/>
+      <w:r>
+        <w:rPr>
+          <w:rFonts w:ascii="Times" w:hAnsi="Times" w:cs="Times"/>
+          <w:sz w:val="28"/>
+          <w:szCs w:val="28"/>
+          <w:lang w:val="en-US"/>
+        </w:rPr>
+        <w:t xml:space="preserve">, </w:t>
+      </w:r>
+      <w:proofErr w:type="spellStart"/>
+      <w:proofErr w:type="gramStart"/>
+      <w:r>
+        <w:rPr>
+          <w:rFonts w:ascii="Times" w:hAnsi="Times" w:cs="Times"/>
+          <w:sz w:val="28"/>
+          <w:szCs w:val="28"/>
+          <w:lang w:val="en-US"/>
+        </w:rPr>
+        <w:t>kan</w:t>
+      </w:r>
+      <w:proofErr w:type="spellEnd"/>
+      <w:proofErr w:type="gramEnd"/>
+      <w:r>
+        <w:rPr>
+          <w:rFonts w:ascii="Times" w:hAnsi="Times" w:cs="Times"/>
+          <w:sz w:val="28"/>
+          <w:szCs w:val="28"/>
+          <w:lang w:val="en-US"/>
+        </w:rPr>
+        <w:t xml:space="preserve"> du </w:t>
+      </w:r>
+      <w:proofErr w:type="spellStart"/>
+      <w:r>
+        <w:rPr>
+          <w:rFonts w:ascii="Times" w:hAnsi="Times" w:cs="Times"/>
+          <w:sz w:val="28"/>
+          <w:szCs w:val="28"/>
+          <w:lang w:val="en-US"/>
+        </w:rPr>
+        <w:t>altså</w:t>
+      </w:r>
+      <w:proofErr w:type="spellEnd"/>
+      <w:r>
+        <w:rPr>
+          <w:rFonts w:ascii="Times" w:hAnsi="Times" w:cs="Times"/>
+          <w:sz w:val="28"/>
+          <w:szCs w:val="28"/>
+          <w:lang w:val="en-US"/>
+        </w:rPr>
+        <w:t xml:space="preserve"> </w:t>
+      </w:r>
+      <w:proofErr w:type="spellStart"/>
+      <w:r>
+        <w:rPr>
+          <w:rFonts w:ascii="Times" w:hAnsi="Times" w:cs="Times"/>
+          <w:sz w:val="28"/>
+          <w:szCs w:val="28"/>
+          <w:lang w:val="en-US"/>
+        </w:rPr>
+        <w:t>hurtigstarte</w:t>
+      </w:r>
+      <w:proofErr w:type="spellEnd"/>
+      <w:r>
+        <w:rPr>
+          <w:rFonts w:ascii="Times" w:hAnsi="Times" w:cs="Times"/>
+          <w:sz w:val="28"/>
+          <w:szCs w:val="28"/>
+          <w:lang w:val="en-US"/>
+        </w:rPr>
+        <w:t xml:space="preserve"> </w:t>
+      </w:r>
+      <w:proofErr w:type="spellStart"/>
+      <w:r>
+        <w:rPr>
+          <w:rFonts w:ascii="Times" w:hAnsi="Times" w:cs="Times"/>
+          <w:sz w:val="28"/>
+          <w:szCs w:val="28"/>
+          <w:lang w:val="en-US"/>
+        </w:rPr>
+        <w:t>prosjektet</w:t>
+      </w:r>
+      <w:proofErr w:type="spellEnd"/>
+      <w:r>
+        <w:rPr>
+          <w:rFonts w:ascii="Times" w:hAnsi="Times" w:cs="Times"/>
+          <w:sz w:val="28"/>
+          <w:szCs w:val="28"/>
+          <w:lang w:val="en-US"/>
+        </w:rPr>
+        <w:t xml:space="preserve"> </w:t>
+      </w:r>
+      <w:proofErr w:type="spellStart"/>
+      <w:r>
+        <w:rPr>
+          <w:rFonts w:ascii="Times" w:hAnsi="Times" w:cs="Times"/>
+          <w:sz w:val="28"/>
+          <w:szCs w:val="28"/>
+          <w:lang w:val="en-US"/>
+        </w:rPr>
+        <w:t>ditt</w:t>
+      </w:r>
+      <w:proofErr w:type="spellEnd"/>
+      <w:r>
+        <w:rPr>
+          <w:rFonts w:ascii="Times" w:hAnsi="Times" w:cs="Times"/>
+          <w:sz w:val="28"/>
+          <w:szCs w:val="28"/>
+          <w:lang w:val="en-US"/>
+        </w:rPr>
+        <w:t xml:space="preserve"> </w:t>
+      </w:r>
+      <w:proofErr w:type="spellStart"/>
+      <w:r>
+        <w:rPr>
+          <w:rFonts w:ascii="Times" w:hAnsi="Times" w:cs="Times"/>
+          <w:sz w:val="28"/>
+          <w:szCs w:val="28"/>
+          <w:lang w:val="en-US"/>
+        </w:rPr>
+        <w:t>ved</w:t>
+      </w:r>
+      <w:proofErr w:type="spellEnd"/>
+      <w:r>
+        <w:rPr>
+          <w:rFonts w:ascii="Times" w:hAnsi="Times" w:cs="Times"/>
+          <w:sz w:val="28"/>
+          <w:szCs w:val="28"/>
+          <w:lang w:val="en-US"/>
+        </w:rPr>
+        <w:t xml:space="preserve"> å </w:t>
+      </w:r>
+      <w:proofErr w:type="spellStart"/>
+      <w:r>
+        <w:rPr>
+          <w:rFonts w:ascii="Times" w:hAnsi="Times" w:cs="Times"/>
+          <w:sz w:val="28"/>
+          <w:szCs w:val="28"/>
+          <w:lang w:val="en-US"/>
+        </w:rPr>
+        <w:t>bruke</w:t>
+      </w:r>
+      <w:proofErr w:type="spellEnd"/>
+      <w:r>
+        <w:rPr>
+          <w:rFonts w:ascii="Times" w:hAnsi="Times" w:cs="Times"/>
+          <w:sz w:val="28"/>
+          <w:szCs w:val="28"/>
+          <w:lang w:val="en-US"/>
+        </w:rPr>
+        <w:t xml:space="preserve"> TBS </w:t>
+      </w:r>
+      <w:proofErr w:type="spellStart"/>
+      <w:r>
+        <w:rPr>
+          <w:rFonts w:ascii="Times" w:hAnsi="Times" w:cs="Times"/>
+          <w:sz w:val="28"/>
+          <w:szCs w:val="28"/>
+          <w:lang w:val="en-US"/>
+        </w:rPr>
+        <w:t>som</w:t>
+      </w:r>
+      <w:proofErr w:type="spellEnd"/>
+      <w:r>
+        <w:rPr>
+          <w:rFonts w:ascii="Times" w:hAnsi="Times" w:cs="Times"/>
+          <w:sz w:val="28"/>
+          <w:szCs w:val="28"/>
+          <w:lang w:val="en-US"/>
+        </w:rPr>
+        <w:t xml:space="preserve"> en base </w:t>
+      </w:r>
+      <w:proofErr w:type="spellStart"/>
+      <w:r>
+        <w:rPr>
+          <w:rFonts w:ascii="Times" w:hAnsi="Times" w:cs="Times"/>
+          <w:sz w:val="28"/>
+          <w:szCs w:val="28"/>
+          <w:lang w:val="en-US"/>
+        </w:rPr>
+        <w:t>og</w:t>
+      </w:r>
+      <w:proofErr w:type="spellEnd"/>
+      <w:r>
+        <w:rPr>
+          <w:rFonts w:ascii="Times" w:hAnsi="Times" w:cs="Times"/>
+          <w:sz w:val="28"/>
+          <w:szCs w:val="28"/>
+          <w:lang w:val="en-US"/>
+        </w:rPr>
+        <w:t xml:space="preserve"> </w:t>
+      </w:r>
+      <w:proofErr w:type="spellStart"/>
+      <w:r>
+        <w:rPr>
+          <w:rFonts w:ascii="Times" w:hAnsi="Times" w:cs="Times"/>
+          <w:sz w:val="28"/>
+          <w:szCs w:val="28"/>
+          <w:lang w:val="en-US"/>
+        </w:rPr>
+        <w:t>heller</w:t>
+      </w:r>
+      <w:proofErr w:type="spellEnd"/>
+      <w:r>
+        <w:rPr>
+          <w:rFonts w:ascii="Times" w:hAnsi="Times" w:cs="Times"/>
+          <w:sz w:val="28"/>
+          <w:szCs w:val="28"/>
+          <w:lang w:val="en-US"/>
+        </w:rPr>
+        <w:t xml:space="preserve"> </w:t>
+      </w:r>
+      <w:proofErr w:type="spellStart"/>
+      <w:r>
+        <w:rPr>
+          <w:rFonts w:ascii="Times" w:hAnsi="Times" w:cs="Times"/>
+          <w:sz w:val="28"/>
+          <w:szCs w:val="28"/>
+          <w:lang w:val="en-US"/>
+        </w:rPr>
+        <w:t>tilpasse</w:t>
+      </w:r>
+      <w:proofErr w:type="spellEnd"/>
+      <w:r>
+        <w:rPr>
+          <w:rFonts w:ascii="Times" w:hAnsi="Times" w:cs="Times"/>
+          <w:sz w:val="28"/>
+          <w:szCs w:val="28"/>
+          <w:lang w:val="en-US"/>
+        </w:rPr>
+        <w:t xml:space="preserve"> den </w:t>
+      </w:r>
+      <w:proofErr w:type="spellStart"/>
+      <w:r>
+        <w:rPr>
+          <w:rFonts w:ascii="Times" w:hAnsi="Times" w:cs="Times"/>
+          <w:sz w:val="28"/>
+          <w:szCs w:val="28"/>
+          <w:lang w:val="en-US"/>
+        </w:rPr>
+        <w:t>til</w:t>
+      </w:r>
+      <w:proofErr w:type="spellEnd"/>
+      <w:r>
+        <w:rPr>
+          <w:rFonts w:ascii="Times" w:hAnsi="Times" w:cs="Times"/>
+          <w:sz w:val="28"/>
+          <w:szCs w:val="28"/>
+          <w:lang w:val="en-US"/>
+        </w:rPr>
+        <w:t xml:space="preserve"> </w:t>
+      </w:r>
+      <w:proofErr w:type="spellStart"/>
+      <w:r>
+        <w:rPr>
+          <w:rFonts w:ascii="Times" w:hAnsi="Times" w:cs="Times"/>
+          <w:sz w:val="28"/>
+          <w:szCs w:val="28"/>
+          <w:lang w:val="en-US"/>
+        </w:rPr>
+        <w:t>ditt</w:t>
+      </w:r>
+      <w:proofErr w:type="spellEnd"/>
+      <w:r>
+        <w:rPr>
+          <w:rFonts w:ascii="Times" w:hAnsi="Times" w:cs="Times"/>
+          <w:sz w:val="28"/>
+          <w:szCs w:val="28"/>
+          <w:lang w:val="en-US"/>
+        </w:rPr>
+        <w:t xml:space="preserve"> design.</w:t>
+      </w:r>
+    </w:p>
+    <w:p>
+      <w:pPr>
+        <w:tabs>
+          <w:tab w:val="left" w:pos="1140"/>
+        </w:tabs>
+        <w:rPr>
+          <w:rFonts w:ascii="Times" w:hAnsi="Times" w:cs="Times"/>
+          <w:sz w:val="28"/>
+          <w:szCs w:val="28"/>
+          <w:lang w:val="en-US"/>
+        </w:rPr>
+      </w:pPr>
+    </w:p>
+    <w:p>
+      <w:pPr>
+        <w:tabs>
+          <w:tab w:val="left" w:pos="1140"/>
+        </w:tabs>
+        <w:rPr>
+          <w:rFonts w:ascii="Times" w:hAnsi="Times" w:cs="Times"/>
+          <w:sz w:val="28"/>
+          <w:szCs w:val="28"/>
+          <w:lang w:val="en-US"/>
+        </w:rPr>
+      </w:pPr>
+      <w:hyperlink r:id="rId5" w:history="1">
+        <w:r>
+          <w:rPr>
+            <w:rStyle w:val="Hyperkobling"/>
+            <w:rFonts w:ascii="Times" w:hAnsi="Times" w:cs="Times"/>
+            <w:sz w:val="28"/>
+            <w:szCs w:val="28"/>
+            <w:lang w:val="en-US"/>
+          </w:rPr>
+          <w:t>http://allekonsulentene.wordpress.com/2012/09/11/erfaringer-med-twitter-bootstrap/</w:t>
+        </w:r>
+      </w:hyperlink>
+      <w:r>
+        <w:rPr>
+          <w:rFonts w:ascii="Times" w:hAnsi="Times" w:cs="Times"/>
+          <w:sz w:val="28"/>
+          <w:szCs w:val="28"/>
+          <w:lang w:val="en-US"/>
+        </w:rPr>
+        <w:t xml:space="preserve"> </w:t>
+      </w:r>
+      <w:bookmarkStart w:id="0" w:name="_GoBack"/>
+      <w:bookmarkEnd w:id="0"/>
     </w:p>
     <w:p>
       <w:pPr>
@@ -173,8 +906,6 @@
         </w:rPr>
         <w:t xml:space="preserve"> </w:t>
       </w:r>
-      <w:bookmarkStart w:id="0" w:name="_GoBack"/>
-      <w:bookmarkEnd w:id="0"/>
     </w:p>
     <w:p>
       <w:r>
@@ -191,7 +922,7 @@
     </w:p>
     <w:p/>
     <w:p>
-      <w:hyperlink r:id="rId5" w:history="1">
+      <w:hyperlink r:id="rId6" w:history="1">
         <w:r>
           <w:rPr>
             <w:rStyle w:val="Hyperkobling"/>
@@ -253,6 +984,19 @@
       </w:r>
     </w:p>
     <w:p/>
+    <w:p>
+      <w:hyperlink r:id="rId7" w:history="1">
+        <w:r>
+          <w:rPr>
+            <w:rStyle w:val="Hyperkobling"/>
+          </w:rPr>
+          <w:t>https://developers.google.com/maps/</w:t>
+        </w:r>
+      </w:hyperlink>
+      <w:r>
+        <w:t xml:space="preserve"> </w:t>
+      </w:r>
+    </w:p>
     <w:p/>
     <w:p>
       <w:proofErr w:type="spellStart"/>
@@ -314,7 +1058,7 @@
         <w:adjustRightInd w:val="0"/>
         <w:spacing w:after="300"/>
       </w:pPr>
-      <w:hyperlink r:id="rId6" w:history="1">
+      <w:hyperlink r:id="rId8" w:history="1">
         <w:r>
           <w:rPr>
             <w:rStyle w:val="Hyperkobling"/>
